--- a/tests/testovaci_scenare/TS16.docx
+++ b/tests/testovaci_scenare/TS16.docx
@@ -600,8 +600,13 @@
       </w:r>
       <w:proofErr w:type="spellEnd"/>
       <w:r>
-        <w:t>: seznam.cz</w:t>
-      </w:r>
+        <w:t>: seznam.</w:t>
+      </w:r>
+      <w:proofErr w:type="spellStart"/>
+      <w:r>
+        <w:t>cz</w:t>
+      </w:r>
+      <w:proofErr w:type="spellEnd"/>
     </w:p>
     <w:p>
       <w:pPr>
@@ -634,19 +639,17 @@
       <w:proofErr w:type="spellEnd"/>
     </w:p>
     <w:p>
-      <w:proofErr w:type="spellStart"/>
       <w:r>
         <w:rPr>
           <w:b/>
         </w:rPr>
-        <w:t>Očekavaný</w:t>
-      </w:r>
-      <w:proofErr w:type="spellEnd"/>
+        <w:t>Očeká</w:t>
+      </w:r>
       <w:r>
         <w:rPr>
           <w:b/>
         </w:rPr>
-        <w:t xml:space="preserve"> výsledek</w:t>
+        <w:t>vaný výsledek</w:t>
       </w:r>
       <w:r>
         <w:rPr>
